--- a/classes/stats2017/Lab12.docx
+++ b/classes/stats2017/Lab12.docx
@@ -6,8 +6,6 @@
       <w:r>
         <w:t>Lab # 12:</w:t>
       </w:r>
-      <w:bookmarkStart w:id="0" w:name="_GoBack"/>
-      <w:bookmarkEnd w:id="0"/>
     </w:p>
     <w:p>
       <w:pPr>
@@ -251,26 +249,7 @@
           <w:sz w:val="24"/>
           <w:szCs w:val="24"/>
         </w:rPr>
-        <w:t xml:space="preserve">Calculate the posterior probability: </w:t>
-      </w:r>
-      <w:proofErr w:type="gramStart"/>
-      <w:r>
-        <w:rPr>
-          <w:rFonts w:cs="Arial"/>
-          <w:sz w:val="24"/>
-          <w:szCs w:val="24"/>
-        </w:rPr>
-        <w:t>P(</w:t>
-      </w:r>
-      <w:proofErr w:type="spellStart"/>
-      <w:proofErr w:type="gramEnd"/>
-      <w:r>
-        <w:rPr>
-          <w:rFonts w:cs="Arial"/>
-          <w:sz w:val="24"/>
-          <w:szCs w:val="24"/>
-        </w:rPr>
-        <w:t>Π</w:t>
+        <w:t>Calculate the posterior probability: P(Π</w:t>
       </w:r>
       <w:r>
         <w:rPr>
@@ -281,7 +260,6 @@
         </w:rPr>
         <w:t>i</w:t>
       </w:r>
-      <w:proofErr w:type="spellEnd"/>
       <w:r>
         <w:rPr>
           <w:rFonts w:cs="Arial"/>
@@ -308,25 +286,7 @@
           <w:sz w:val="24"/>
           <w:szCs w:val="24"/>
         </w:rPr>
-        <w:t xml:space="preserve"> for the fair and loaded state for each dice roll for the series </w:t>
-      </w:r>
-      <w:proofErr w:type="gramStart"/>
-      <w:r>
-        <w:rPr>
-          <w:rFonts w:cs="Arial"/>
-          <w:sz w:val="24"/>
-          <w:szCs w:val="24"/>
-        </w:rPr>
-        <w:t>{ 1</w:t>
-      </w:r>
-      <w:proofErr w:type="gramEnd"/>
-      <w:r>
-        <w:rPr>
-          <w:rFonts w:cs="Arial"/>
-          <w:sz w:val="24"/>
-          <w:szCs w:val="24"/>
-        </w:rPr>
-        <w:t>, 6, 6 }.</w:t>
+        <w:t xml:space="preserve"> for the fair and loaded state for each dice roll for the series { 1, 6, 6 }.</w:t>
       </w:r>
     </w:p>
     <w:p>
@@ -348,6 +308,16 @@
         </w:rPr>
         <w:t>Show the results in a 3,2 table (3 rows – one for each roll of the dice; 2 columns, one for the fair state and one for the loaded state.</w:t>
       </w:r>
+      <w:r>
+        <w:rPr>
+          <w:rFonts w:cs="Arial"/>
+          <w:sz w:val="24"/>
+          <w:szCs w:val="24"/>
+        </w:rPr>
+        <w:t>)</w:t>
+      </w:r>
+      <w:bookmarkStart w:id="0" w:name="_GoBack"/>
+      <w:bookmarkEnd w:id="0"/>
     </w:p>
     <w:p>
       <w:pPr>
@@ -386,33 +356,7 @@
           <w:sz w:val="24"/>
           <w:szCs w:val="24"/>
         </w:rPr>
-        <w:t xml:space="preserve">(2) </w:t>
-      </w:r>
-      <w:r>
-        <w:rPr>
-          <w:rFonts w:cs="Arial"/>
-          <w:sz w:val="24"/>
-          <w:szCs w:val="24"/>
-        </w:rPr>
-        <w:t xml:space="preserve">For extra credit: using my Java code base, or another code base, or writing your own code, generate </w:t>
-      </w:r>
-      <w:proofErr w:type="gramStart"/>
-      <w:r>
-        <w:rPr>
-          <w:rFonts w:cs="Arial"/>
-          <w:sz w:val="24"/>
-          <w:szCs w:val="24"/>
-        </w:rPr>
-        <w:t>a 1,000 rolls</w:t>
-      </w:r>
-      <w:proofErr w:type="gramEnd"/>
-      <w:r>
-        <w:rPr>
-          <w:rFonts w:cs="Arial"/>
-          <w:sz w:val="24"/>
-          <w:szCs w:val="24"/>
-        </w:rPr>
-        <w:t xml:space="preserve"> from the above Markov chain.  Then do posterior decoding to calculate the posterior probability</w:t>
+        <w:t>(2) For extra credit: using my Java code base, or another code base, or writing your own code, generate a 1,000 rolls from the above Markov chain.  Then do posterior decoding to calculate the posterior probability</w:t>
       </w:r>
       <w:r>
         <w:rPr>
@@ -428,26 +372,7 @@
           <w:sz w:val="24"/>
           <w:szCs w:val="24"/>
         </w:rPr>
-        <w:t xml:space="preserve">.  How often is the </w:t>
-      </w:r>
-      <w:proofErr w:type="gramStart"/>
-      <w:r>
-        <w:rPr>
-          <w:rFonts w:cs="Arial"/>
-          <w:sz w:val="24"/>
-          <w:szCs w:val="24"/>
-        </w:rPr>
-        <w:t>P(</w:t>
-      </w:r>
-      <w:proofErr w:type="spellStart"/>
-      <w:proofErr w:type="gramEnd"/>
-      <w:r>
-        <w:rPr>
-          <w:rFonts w:cs="Arial"/>
-          <w:sz w:val="24"/>
-          <w:szCs w:val="24"/>
-        </w:rPr>
-        <w:t>Π</w:t>
+        <w:t>.  How often is the P(Π</w:t>
       </w:r>
       <w:r>
         <w:rPr>
@@ -458,22 +383,13 @@
         </w:rPr>
         <w:t>i</w:t>
       </w:r>
-      <w:proofErr w:type="spellEnd"/>
-      <w:r>
-        <w:rPr>
-          <w:rFonts w:cs="Arial"/>
-          <w:sz w:val="24"/>
-          <w:szCs w:val="24"/>
-        </w:rPr>
-        <w:t xml:space="preserve"> = k| X)</w:t>
-      </w:r>
-      <w:r>
-        <w:rPr>
-          <w:rFonts w:cs="Arial"/>
-          <w:sz w:val="24"/>
-          <w:szCs w:val="24"/>
-        </w:rPr>
-        <w:t xml:space="preserve"> &gt;0.5 when the true state is actually loaded?  </w:t>
+      <w:r>
+        <w:rPr>
+          <w:rFonts w:cs="Arial"/>
+          <w:sz w:val="24"/>
+          <w:szCs w:val="24"/>
+        </w:rPr>
+        <w:t xml:space="preserve"> = k| X) &gt;0.5 when the true state is actually loaded?  </w:t>
       </w:r>
     </w:p>
     <w:p>
